--- a/Graph Intro, BFS, DFS.docx
+++ b/Graph Intro, BFS, DFS.docx
@@ -4523,8 +4523,6 @@
           <w:szCs w:val="24"/>
         </w:rPr>
       </w:pPr>
-      <w:bookmarkStart w:id="0" w:name="_GoBack"/>
-      <w:bookmarkEnd w:id="0"/>
     </w:p>
     <w:p>
       <w:pPr>
@@ -4550,6 +4548,422 @@
           <w:sz w:val="24"/>
           <w:szCs w:val="24"/>
         </w:rPr>
+        <w:t>Determine Sink node exists or not</w:t>
+      </w:r>
+    </w:p>
+    <w:p>
+      <w:pPr>
+        <w:pStyle w:val="ListParagraph"/>
+        <w:jc w:val="both"/>
+        <w:rPr>
+          <w:rFonts w:ascii="Arial" w:hAnsi="Arial" w:cs="Arial"/>
+          <w:sz w:val="24"/>
+          <w:szCs w:val="24"/>
+        </w:rPr>
+      </w:pPr>
+      <w:r>
+        <w:rPr>
+          <w:rFonts w:ascii="Arial" w:hAnsi="Arial" w:cs="Arial"/>
+          <w:sz w:val="24"/>
+          <w:szCs w:val="24"/>
+        </w:rPr>
+        <w:t xml:space="preserve">Sink node: node which have </w:t>
+      </w:r>
+      <w:proofErr w:type="spellStart"/>
+      <w:r>
+        <w:rPr>
+          <w:rFonts w:ascii="Arial" w:hAnsi="Arial" w:cs="Arial"/>
+          <w:sz w:val="24"/>
+          <w:szCs w:val="24"/>
+        </w:rPr>
+        <w:t>outdegree</w:t>
+      </w:r>
+      <w:proofErr w:type="spellEnd"/>
+      <w:r>
+        <w:rPr>
+          <w:rFonts w:ascii="Arial" w:hAnsi="Arial" w:cs="Arial"/>
+          <w:sz w:val="24"/>
+          <w:szCs w:val="24"/>
+        </w:rPr>
+        <w:t xml:space="preserve"> =0 and in degree=n-1</w:t>
+      </w:r>
+      <w:r>
+        <w:rPr>
+          <w:rFonts w:ascii="Arial" w:hAnsi="Arial" w:cs="Arial"/>
+          <w:sz w:val="24"/>
+          <w:szCs w:val="24"/>
+        </w:rPr>
+        <w:t xml:space="preserve"> and there exists </w:t>
+      </w:r>
+      <w:proofErr w:type="spellStart"/>
+      <w:r>
+        <w:rPr>
+          <w:rFonts w:ascii="Arial" w:hAnsi="Arial" w:cs="Arial"/>
+          <w:sz w:val="24"/>
+          <w:szCs w:val="24"/>
+        </w:rPr>
+        <w:t>atmost</w:t>
+      </w:r>
+      <w:proofErr w:type="spellEnd"/>
+      <w:r>
+        <w:rPr>
+          <w:rFonts w:ascii="Arial" w:hAnsi="Arial" w:cs="Arial"/>
+          <w:sz w:val="24"/>
+          <w:szCs w:val="24"/>
+        </w:rPr>
+        <w:t xml:space="preserve"> one sink node</w:t>
+      </w:r>
+    </w:p>
+    <w:p>
+      <w:pPr>
+        <w:pStyle w:val="ListParagraph"/>
+        <w:jc w:val="both"/>
+      </w:pPr>
+      <w:r>
+        <w:rPr>
+          <w:rFonts w:ascii="Arial" w:hAnsi="Arial" w:cs="Arial"/>
+          <w:b/>
+          <w:bCs/>
+          <w:sz w:val="24"/>
+          <w:szCs w:val="24"/>
+        </w:rPr>
+        <w:t>Theory link:</w:t>
+      </w:r>
+      <w:r>
+        <w:t xml:space="preserve"> </w:t>
+      </w:r>
+      <w:hyperlink r:id="rId8" w:history="1">
+        <w:r>
+          <w:rPr>
+            <w:rStyle w:val="Hyperlink"/>
+          </w:rPr>
+          <w:t>https://www.geeksforgeeks.org/determine-whether-universal-sink-exists-directed-graph/</w:t>
+        </w:r>
+      </w:hyperlink>
+    </w:p>
+    <w:p>
+      <w:pPr>
+        <w:pStyle w:val="ListParagraph"/>
+        <w:jc w:val="both"/>
+        <w:rPr>
+          <w:rFonts w:ascii="Arial" w:hAnsi="Arial" w:cs="Arial"/>
+          <w:b/>
+          <w:bCs/>
+          <w:sz w:val="24"/>
+          <w:szCs w:val="24"/>
+        </w:rPr>
+      </w:pPr>
+      <w:r>
+        <w:rPr>
+          <w:rFonts w:ascii="Arial" w:hAnsi="Arial" w:cs="Arial"/>
+          <w:b/>
+          <w:bCs/>
+          <w:sz w:val="24"/>
+          <w:szCs w:val="24"/>
+        </w:rPr>
+        <w:t xml:space="preserve">Theory </w:t>
+      </w:r>
+      <w:proofErr w:type="spellStart"/>
+      <w:r>
+        <w:rPr>
+          <w:rFonts w:ascii="Arial" w:hAnsi="Arial" w:cs="Arial"/>
+          <w:b/>
+          <w:bCs/>
+          <w:sz w:val="24"/>
+          <w:szCs w:val="24"/>
+        </w:rPr>
+        <w:t>link</w:t>
+      </w:r>
+      <w:proofErr w:type="gramStart"/>
+      <w:r>
+        <w:rPr>
+          <w:rFonts w:ascii="Arial" w:hAnsi="Arial" w:cs="Arial"/>
+          <w:b/>
+          <w:bCs/>
+          <w:sz w:val="24"/>
+          <w:szCs w:val="24"/>
+        </w:rPr>
+        <w:t>:celebrity</w:t>
+      </w:r>
+      <w:proofErr w:type="spellEnd"/>
+      <w:proofErr w:type="gramEnd"/>
+      <w:r>
+        <w:rPr>
+          <w:rFonts w:ascii="Arial" w:hAnsi="Arial" w:cs="Arial"/>
+          <w:b/>
+          <w:bCs/>
+          <w:sz w:val="24"/>
+          <w:szCs w:val="24"/>
+        </w:rPr>
+        <w:t xml:space="preserve"> problem: </w:t>
+      </w:r>
+      <w:hyperlink r:id="rId9" w:history="1">
+        <w:r>
+          <w:rPr>
+            <w:rStyle w:val="Hyperlink"/>
+          </w:rPr>
+          <w:t>https://www.geeksforgeeks.org/the-celebrity-problem/</w:t>
+        </w:r>
+      </w:hyperlink>
+    </w:p>
+    <w:p>
+      <w:pPr>
+        <w:pStyle w:val="ListParagraph"/>
+        <w:jc w:val="both"/>
+      </w:pPr>
+      <w:proofErr w:type="gramStart"/>
+      <w:r>
+        <w:t>problem</w:t>
+      </w:r>
+      <w:proofErr w:type="gramEnd"/>
+      <w:r>
+        <w:t xml:space="preserve"> link:  </w:t>
+      </w:r>
+      <w:hyperlink r:id="rId10" w:history="1">
+        <w:r>
+          <w:rPr>
+            <w:rStyle w:val="Hyperlink"/>
+          </w:rPr>
+          <w:t>https://practice.geeksforgeeks.org/problems/the-celebrity-problem/1</w:t>
+        </w:r>
+      </w:hyperlink>
+    </w:p>
+    <w:p>
+      <w:pPr>
+        <w:pStyle w:val="ListParagraph"/>
+        <w:jc w:val="both"/>
+      </w:pPr>
+      <w:proofErr w:type="gramStart"/>
+      <w:r>
+        <w:t>video</w:t>
+      </w:r>
+      <w:proofErr w:type="gramEnd"/>
+      <w:r>
+        <w:t xml:space="preserve"> solution: </w:t>
+      </w:r>
+      <w:hyperlink r:id="rId11" w:history="1">
+        <w:r>
+          <w:rPr>
+            <w:rStyle w:val="Hyperlink"/>
+          </w:rPr>
+          <w:t>https://www.youtube.com/watch?time_continue=167&amp;v=LtGnA5L6LIk</w:t>
+        </w:r>
+      </w:hyperlink>
+    </w:p>
+    <w:p>
+      <w:pPr>
+        <w:pStyle w:val="ListParagraph"/>
+        <w:jc w:val="both"/>
+      </w:pPr>
+      <w:proofErr w:type="gramStart"/>
+      <w:r>
+        <w:t>there</w:t>
+      </w:r>
+      <w:proofErr w:type="gramEnd"/>
+      <w:r>
+        <w:t xml:space="preserve"> are three solutions with linear complexity based on same logic</w:t>
+      </w:r>
+    </w:p>
+    <w:p>
+      <w:pPr>
+        <w:pStyle w:val="ListParagraph"/>
+        <w:jc w:val="both"/>
+      </w:pPr>
+      <w:r>
+        <w:t>sol1. Exercise sol 22.1.6</w:t>
+      </w:r>
+    </w:p>
+    <w:p>
+      <w:pPr>
+        <w:pStyle w:val="ListParagraph"/>
+        <w:jc w:val="both"/>
+      </w:pPr>
+      <w:r>
+        <w:t>sol2. Stack implementation</w:t>
+      </w:r>
+    </w:p>
+    <w:p>
+      <w:pPr>
+        <w:pStyle w:val="ListParagraph"/>
+        <w:jc w:val="both"/>
+      </w:pPr>
+      <w:r>
+        <w:t>sol3. Two pointers</w:t>
+      </w:r>
+    </w:p>
+    <w:p>
+      <w:pPr>
+        <w:pStyle w:val="Heading1"/>
+        <w:shd w:val="clear" w:color="auto" w:fill="FFFFFF"/>
+        <w:spacing w:before="0" w:beforeAutospacing="0" w:after="225" w:afterAutospacing="0"/>
+        <w:ind w:firstLine="720"/>
+        <w:jc w:val="both"/>
+        <w:textAlignment w:val="baseline"/>
+        <w:rPr>
+          <w:rFonts w:ascii="Arial" w:hAnsi="Arial" w:cs="Arial"/>
+          <w:b w:val="0"/>
+          <w:bCs w:val="0"/>
+          <w:sz w:val="22"/>
+          <w:szCs w:val="22"/>
+        </w:rPr>
+      </w:pPr>
+      <w:proofErr w:type="gramStart"/>
+      <w:r>
+        <w:rPr>
+          <w:rFonts w:ascii="Arial" w:hAnsi="Arial" w:cs="Arial"/>
+          <w:sz w:val="22"/>
+          <w:szCs w:val="22"/>
+        </w:rPr>
+        <w:lastRenderedPageBreak/>
+        <w:t>related</w:t>
+      </w:r>
+      <w:proofErr w:type="gramEnd"/>
+      <w:r>
+        <w:rPr>
+          <w:rFonts w:ascii="Arial" w:hAnsi="Arial" w:cs="Arial"/>
+          <w:sz w:val="22"/>
+          <w:szCs w:val="22"/>
+        </w:rPr>
+        <w:t xml:space="preserve"> theory :</w:t>
+      </w:r>
+      <w:r>
+        <w:rPr>
+          <w:rFonts w:ascii="Arial" w:hAnsi="Arial" w:cs="Arial"/>
+          <w:b w:val="0"/>
+          <w:bCs w:val="0"/>
+          <w:sz w:val="22"/>
+          <w:szCs w:val="22"/>
+        </w:rPr>
+        <w:t xml:space="preserve"> Number of sink nodes in a graph</w:t>
+      </w:r>
+    </w:p>
+    <w:p>
+      <w:pPr>
+        <w:pStyle w:val="Heading1"/>
+        <w:shd w:val="clear" w:color="auto" w:fill="FFFFFF"/>
+        <w:spacing w:before="0" w:beforeAutospacing="0" w:after="225" w:afterAutospacing="0"/>
+        <w:ind w:firstLine="720"/>
+        <w:jc w:val="both"/>
+        <w:textAlignment w:val="baseline"/>
+        <w:rPr>
+          <w:sz w:val="22"/>
+          <w:szCs w:val="22"/>
+        </w:rPr>
+      </w:pPr>
+      <w:proofErr w:type="gramStart"/>
+      <w:r>
+        <w:rPr>
+          <w:rFonts w:ascii="Arial" w:hAnsi="Arial" w:cs="Arial"/>
+          <w:b w:val="0"/>
+          <w:bCs w:val="0"/>
+          <w:sz w:val="22"/>
+          <w:szCs w:val="22"/>
+        </w:rPr>
+        <w:t>theory</w:t>
+      </w:r>
+      <w:proofErr w:type="gramEnd"/>
+      <w:r>
+        <w:rPr>
+          <w:rFonts w:ascii="Arial" w:hAnsi="Arial" w:cs="Arial"/>
+          <w:b w:val="0"/>
+          <w:bCs w:val="0"/>
+          <w:sz w:val="22"/>
+          <w:szCs w:val="22"/>
+        </w:rPr>
+        <w:t xml:space="preserve"> link:</w:t>
+      </w:r>
+      <w:r>
+        <w:t xml:space="preserve"> </w:t>
+      </w:r>
+      <w:hyperlink r:id="rId12" w:history="1">
+        <w:r>
+          <w:rPr>
+            <w:rStyle w:val="Hyperlink"/>
+            <w:sz w:val="22"/>
+            <w:szCs w:val="22"/>
+          </w:rPr>
+          <w:t>https://www.geeksforgeeks.org/number-sink-nodes-graph/</w:t>
+        </w:r>
+      </w:hyperlink>
+    </w:p>
+    <w:p>
+      <w:pPr>
+        <w:pStyle w:val="Heading1"/>
+        <w:shd w:val="clear" w:color="auto" w:fill="FFFFFF"/>
+        <w:spacing w:before="0" w:beforeAutospacing="0" w:after="225" w:afterAutospacing="0"/>
+        <w:ind w:firstLine="720"/>
+        <w:jc w:val="both"/>
+        <w:textAlignment w:val="baseline"/>
+        <w:rPr>
+          <w:rFonts w:ascii="Arial" w:hAnsi="Arial" w:cs="Arial"/>
+          <w:b w:val="0"/>
+          <w:bCs w:val="0"/>
+          <w:sz w:val="22"/>
+          <w:szCs w:val="22"/>
+        </w:rPr>
+      </w:pPr>
+      <w:bookmarkStart w:id="0" w:name="_GoBack"/>
+      <w:proofErr w:type="gramStart"/>
+      <w:r>
+        <w:rPr>
+          <w:rFonts w:ascii="Arial" w:hAnsi="Arial" w:cs="Arial"/>
+          <w:b w:val="0"/>
+          <w:bCs w:val="0"/>
+          <w:sz w:val="22"/>
+          <w:szCs w:val="22"/>
+        </w:rPr>
+        <w:t>definition</w:t>
+      </w:r>
+      <w:proofErr w:type="gramEnd"/>
+      <w:r>
+        <w:rPr>
+          <w:rFonts w:ascii="Arial" w:hAnsi="Arial" w:cs="Arial"/>
+          <w:b w:val="0"/>
+          <w:bCs w:val="0"/>
+          <w:sz w:val="22"/>
+          <w:szCs w:val="22"/>
+        </w:rPr>
+        <w:t xml:space="preserve"> is change for sink node here</w:t>
+      </w:r>
+    </w:p>
+    <w:bookmarkEnd w:id="0"/>
+    <w:p>
+      <w:pPr>
+        <w:pStyle w:val="ListParagraph"/>
+        <w:jc w:val="both"/>
+        <w:rPr>
+          <w:rFonts w:ascii="Arial" w:hAnsi="Arial" w:cs="Arial"/>
+          <w:b/>
+          <w:bCs/>
+          <w:sz w:val="24"/>
+          <w:szCs w:val="24"/>
+        </w:rPr>
+      </w:pPr>
+    </w:p>
+    <w:p>
+      <w:pPr>
+        <w:pStyle w:val="ListParagraph"/>
+        <w:numPr>
+          <w:ilvl w:val="0"/>
+          <w:numId w:val="4"/>
+        </w:numPr>
+        <w:jc w:val="both"/>
+        <w:rPr>
+          <w:rFonts w:ascii="Arial" w:hAnsi="Arial" w:cs="Arial"/>
+          <w:b/>
+          <w:bCs/>
+          <w:sz w:val="24"/>
+          <w:szCs w:val="24"/>
+        </w:rPr>
+      </w:pPr>
+      <w:r>
+        <w:rPr>
+          <w:rFonts w:ascii="Arial" w:hAnsi="Arial" w:cs="Arial"/>
+          <w:b/>
+          <w:bCs/>
+          <w:sz w:val="24"/>
+          <w:szCs w:val="24"/>
+        </w:rPr>
         <w:t>BFS</w:t>
       </w:r>
     </w:p>
@@ -4571,7 +4985,7 @@
         </w:rPr>
         <w:t xml:space="preserve">Theory link: </w:t>
       </w:r>
-      <w:hyperlink r:id="rId8" w:history="1">
+      <w:hyperlink r:id="rId13" w:history="1">
         <w:r>
           <w:rPr>
             <w:rStyle w:val="Hyperlink"/>
@@ -5269,6 +5683,27 @@
     <w:name w:val="Normal"/>
     <w:qFormat/>
   </w:style>
+  <w:style w:type="paragraph" w:styleId="Heading1">
+    <w:name w:val="heading 1"/>
+    <w:basedOn w:val="Normal"/>
+    <w:link w:val="Heading1Char"/>
+    <w:uiPriority w:val="9"/>
+    <w:qFormat/>
+    <w:rsid w:val="002D733A"/>
+    <w:pPr>
+      <w:spacing w:before="100" w:beforeAutospacing="1" w:after="100" w:afterAutospacing="1" w:line="240" w:lineRule="auto"/>
+      <w:outlineLvl w:val="0"/>
+    </w:pPr>
+    <w:rPr>
+      <w:rFonts w:ascii="Times New Roman" w:eastAsia="Times New Roman" w:hAnsi="Times New Roman" w:cs="Times New Roman"/>
+      <w:b/>
+      <w:bCs/>
+      <w:kern w:val="36"/>
+      <w:sz w:val="48"/>
+      <w:szCs w:val="48"/>
+      <w:lang w:eastAsia="en-IN"/>
+    </w:rPr>
+  </w:style>
   <w:style w:type="character" w:default="1" w:styleId="DefaultParagraphFont">
     <w:name w:val="Default Paragraph Font"/>
     <w:uiPriority w:val="1"/>
@@ -5328,6 +5763,22 @@
     <w:rPr>
       <w:color w:val="800080" w:themeColor="followedHyperlink"/>
       <w:u w:val="single"/>
+    </w:rPr>
+  </w:style>
+  <w:style w:type="character" w:customStyle="1" w:styleId="Heading1Char">
+    <w:name w:val="Heading 1 Char"/>
+    <w:basedOn w:val="DefaultParagraphFont"/>
+    <w:link w:val="Heading1"/>
+    <w:uiPriority w:val="9"/>
+    <w:rsid w:val="002D733A"/>
+    <w:rPr>
+      <w:rFonts w:ascii="Times New Roman" w:eastAsia="Times New Roman" w:hAnsi="Times New Roman" w:cs="Times New Roman"/>
+      <w:b/>
+      <w:bCs/>
+      <w:kern w:val="36"/>
+      <w:sz w:val="48"/>
+      <w:szCs w:val="48"/>
+      <w:lang w:eastAsia="en-IN"/>
     </w:rPr>
   </w:style>
 </w:styles>
@@ -5492,6 +5943,27 @@
     <w:name w:val="Normal"/>
     <w:qFormat/>
   </w:style>
+  <w:style w:type="paragraph" w:styleId="Heading1">
+    <w:name w:val="heading 1"/>
+    <w:basedOn w:val="Normal"/>
+    <w:link w:val="Heading1Char"/>
+    <w:uiPriority w:val="9"/>
+    <w:qFormat/>
+    <w:rsid w:val="002D733A"/>
+    <w:pPr>
+      <w:spacing w:before="100" w:beforeAutospacing="1" w:after="100" w:afterAutospacing="1" w:line="240" w:lineRule="auto"/>
+      <w:outlineLvl w:val="0"/>
+    </w:pPr>
+    <w:rPr>
+      <w:rFonts w:ascii="Times New Roman" w:eastAsia="Times New Roman" w:hAnsi="Times New Roman" w:cs="Times New Roman"/>
+      <w:b/>
+      <w:bCs/>
+      <w:kern w:val="36"/>
+      <w:sz w:val="48"/>
+      <w:szCs w:val="48"/>
+      <w:lang w:eastAsia="en-IN"/>
+    </w:rPr>
+  </w:style>
   <w:style w:type="character" w:default="1" w:styleId="DefaultParagraphFont">
     <w:name w:val="Default Paragraph Font"/>
     <w:uiPriority w:val="1"/>
@@ -5551,6 +6023,22 @@
     <w:rPr>
       <w:color w:val="800080" w:themeColor="followedHyperlink"/>
       <w:u w:val="single"/>
+    </w:rPr>
+  </w:style>
+  <w:style w:type="character" w:customStyle="1" w:styleId="Heading1Char">
+    <w:name w:val="Heading 1 Char"/>
+    <w:basedOn w:val="DefaultParagraphFont"/>
+    <w:link w:val="Heading1"/>
+    <w:uiPriority w:val="9"/>
+    <w:rsid w:val="002D733A"/>
+    <w:rPr>
+      <w:rFonts w:ascii="Times New Roman" w:eastAsia="Times New Roman" w:hAnsi="Times New Roman" w:cs="Times New Roman"/>
+      <w:b/>
+      <w:bCs/>
+      <w:kern w:val="36"/>
+      <w:sz w:val="48"/>
+      <w:szCs w:val="48"/>
+      <w:lang w:eastAsia="en-IN"/>
     </w:rPr>
   </w:style>
 </w:styles>

--- a/Graph Intro, BFS, DFS.docx
+++ b/Graph Intro, BFS, DFS.docx
@@ -4902,7 +4902,6 @@
           <w:szCs w:val="22"/>
         </w:rPr>
       </w:pPr>
-      <w:bookmarkStart w:id="0" w:name="_GoBack"/>
       <w:proofErr w:type="gramStart"/>
       <w:r>
         <w:rPr>
@@ -4926,7 +4925,6 @@
         <w:t xml:space="preserve"> is change for sink node here</w:t>
       </w:r>
     </w:p>
-    <w:bookmarkEnd w:id="0"/>
     <w:p>
       <w:pPr>
         <w:pStyle w:val="ListParagraph"/>
@@ -4973,8 +4971,10 @@
         <w:jc w:val="both"/>
         <w:rPr>
           <w:rFonts w:ascii="Arial" w:hAnsi="Arial" w:cs="Arial"/>
-          <w:sz w:val="24"/>
-          <w:szCs w:val="24"/>
+          <w:color w:val="0000FF" w:themeColor="hyperlink"/>
+          <w:sz w:val="24"/>
+          <w:szCs w:val="24"/>
+          <w:u w:val="single"/>
         </w:rPr>
       </w:pPr>
       <w:r>
@@ -4993,19 +4993,61 @@
             <w:sz w:val="24"/>
             <w:szCs w:val="24"/>
           </w:rPr>
-          <w:t>https://www.geeksforgeeks.org/breadth-first-search-or-bfs-for-a-graph/</w:t>
+          <w:t>https://www.geeksforgeeks.</w:t>
+        </w:r>
+        <w:r>
+          <w:rPr>
+            <w:rStyle w:val="Hyperlink"/>
+            <w:rFonts w:ascii="Arial" w:hAnsi="Arial" w:cs="Arial"/>
+            <w:sz w:val="24"/>
+            <w:szCs w:val="24"/>
+          </w:rPr>
+          <w:t>o</w:t>
+        </w:r>
+        <w:r>
+          <w:rPr>
+            <w:rStyle w:val="Hyperlink"/>
+            <w:rFonts w:ascii="Arial" w:hAnsi="Arial" w:cs="Arial"/>
+            <w:sz w:val="24"/>
+            <w:szCs w:val="24"/>
+          </w:rPr>
+          <w:t>rg/breadth-first-search-or-bfs-for-a-graph/</w:t>
         </w:r>
       </w:hyperlink>
-    </w:p>
-    <w:p>
-      <w:pPr>
-        <w:pStyle w:val="ListParagraph"/>
-        <w:jc w:val="both"/>
-        <w:rPr>
-          <w:rFonts w:ascii="Arial" w:hAnsi="Arial" w:cs="Arial"/>
-          <w:sz w:val="24"/>
-          <w:szCs w:val="24"/>
-        </w:rPr>
+      <w:r>
+        <w:rPr>
+          <w:rStyle w:val="Hyperlink"/>
+          <w:rFonts w:ascii="Arial" w:hAnsi="Arial" w:cs="Arial"/>
+          <w:sz w:val="24"/>
+          <w:szCs w:val="24"/>
+        </w:rPr>
+        <w:t xml:space="preserve">   for </w:t>
+      </w:r>
+      <w:proofErr w:type="spellStart"/>
+      <w:r>
+        <w:rPr>
+          <w:rStyle w:val="Hyperlink"/>
+          <w:rFonts w:ascii="Arial" w:hAnsi="Arial" w:cs="Arial"/>
+          <w:sz w:val="24"/>
+          <w:szCs w:val="24"/>
+        </w:rPr>
+        <w:t>refrence</w:t>
+      </w:r>
+      <w:proofErr w:type="spellEnd"/>
+      <w:r>
+        <w:rPr>
+          <w:rStyle w:val="Hyperlink"/>
+          <w:rFonts w:ascii="Arial" w:hAnsi="Arial" w:cs="Arial"/>
+          <w:sz w:val="24"/>
+          <w:szCs w:val="24"/>
+        </w:rPr>
+        <w:t xml:space="preserve"> not so much important</w:t>
+      </w:r>
+    </w:p>
+    <w:p>
+      <w:pPr>
+        <w:pStyle w:val="ListParagraph"/>
+        <w:jc w:val="both"/>
       </w:pPr>
       <w:r>
         <w:rPr>
@@ -5015,6 +5057,747 @@
         </w:rPr>
         <w:t xml:space="preserve">Problem link: </w:t>
       </w:r>
+      <w:hyperlink r:id="rId14" w:history="1">
+        <w:r>
+          <w:rPr>
+            <w:rStyle w:val="Hyperlink"/>
+          </w:rPr>
+          <w:t>https://practice.geek</w:t>
+        </w:r>
+        <w:r>
+          <w:rPr>
+            <w:rStyle w:val="Hyperlink"/>
+          </w:rPr>
+          <w:t>s</w:t>
+        </w:r>
+        <w:r>
+          <w:rPr>
+            <w:rStyle w:val="Hyperlink"/>
+          </w:rPr>
+          <w:t>forgeeks.org/problems/bfs-traversal-of-graph/1</w:t>
+        </w:r>
+      </w:hyperlink>
+    </w:p>
+    <w:p>
+      <w:pPr>
+        <w:pStyle w:val="ListParagraph"/>
+        <w:jc w:val="both"/>
+      </w:pPr>
+      <w:r>
+        <w:rPr>
+          <w:rFonts w:ascii="Arial" w:hAnsi="Arial" w:cs="Arial"/>
+          <w:sz w:val="24"/>
+          <w:szCs w:val="24"/>
+        </w:rPr>
+        <w:t>Application:</w:t>
+      </w:r>
+      <w:r>
+        <w:t xml:space="preserve"> </w:t>
+      </w:r>
+      <w:hyperlink r:id="rId15" w:history="1">
+        <w:r>
+          <w:rPr>
+            <w:rStyle w:val="Hyperlink"/>
+          </w:rPr>
+          <w:t>https://www.geeksforgeek</w:t>
+        </w:r>
+        <w:r>
+          <w:rPr>
+            <w:rStyle w:val="Hyperlink"/>
+          </w:rPr>
+          <w:t>s</w:t>
+        </w:r>
+        <w:r>
+          <w:rPr>
+            <w:rStyle w:val="Hyperlink"/>
+          </w:rPr>
+          <w:t>.org/applications-of-breadth-first-traversal/</w:t>
+        </w:r>
+      </w:hyperlink>
+    </w:p>
+    <w:p>
+      <w:pPr>
+        <w:pStyle w:val="ListParagraph"/>
+        <w:numPr>
+          <w:ilvl w:val="0"/>
+          <w:numId w:val="4"/>
+        </w:numPr>
+        <w:jc w:val="both"/>
+        <w:rPr>
+          <w:rFonts w:ascii="Arial" w:hAnsi="Arial" w:cs="Arial"/>
+          <w:b/>
+          <w:bCs/>
+          <w:sz w:val="24"/>
+          <w:szCs w:val="24"/>
+        </w:rPr>
+      </w:pPr>
+      <w:r>
+        <w:rPr>
+          <w:rFonts w:ascii="Arial" w:hAnsi="Arial" w:cs="Arial"/>
+          <w:b/>
+          <w:bCs/>
+          <w:sz w:val="24"/>
+          <w:szCs w:val="24"/>
+        </w:rPr>
+        <w:t>DFS</w:t>
+      </w:r>
+    </w:p>
+    <w:p>
+      <w:pPr>
+        <w:ind w:left="720"/>
+        <w:jc w:val="both"/>
+      </w:pPr>
+      <w:r>
+        <w:rPr>
+          <w:rFonts w:ascii="Arial" w:hAnsi="Arial" w:cs="Arial"/>
+          <w:sz w:val="24"/>
+          <w:szCs w:val="24"/>
+        </w:rPr>
+        <w:t>Theory link:</w:t>
+      </w:r>
+      <w:r>
+        <w:t xml:space="preserve"> </w:t>
+      </w:r>
+      <w:hyperlink r:id="rId16" w:history="1">
+        <w:r>
+          <w:rPr>
+            <w:rStyle w:val="Hyperlink"/>
+          </w:rPr>
+          <w:t>https://www.geeksforgeeks.org/depth-first-search-or-dfs-for-a-graph/</w:t>
+        </w:r>
+      </w:hyperlink>
+    </w:p>
+    <w:p>
+      <w:pPr>
+        <w:ind w:left="720"/>
+        <w:jc w:val="both"/>
+      </w:pPr>
+      <w:r>
+        <w:t xml:space="preserve">Problem link: </w:t>
+      </w:r>
+      <w:hyperlink r:id="rId17" w:history="1">
+        <w:r>
+          <w:rPr>
+            <w:rStyle w:val="Hyperlink"/>
+          </w:rPr>
+          <w:t>https://practice.geeksforgeeks.org/problems/depth-first-traversal-for-a-graph/1</w:t>
+        </w:r>
+      </w:hyperlink>
+    </w:p>
+    <w:p>
+      <w:pPr>
+        <w:ind w:left="720"/>
+        <w:jc w:val="both"/>
+      </w:pPr>
+      <w:r>
+        <w:t>Application:</w:t>
+      </w:r>
+      <w:r>
+        <w:t xml:space="preserve"> </w:t>
+      </w:r>
+      <w:hyperlink r:id="rId18" w:history="1">
+        <w:r>
+          <w:rPr>
+            <w:rStyle w:val="Hyperlink"/>
+          </w:rPr>
+          <w:t>https://www.geeksforgeeks.org/applications-of-depth-first-search/</w:t>
+        </w:r>
+      </w:hyperlink>
+    </w:p>
+    <w:p>
+      <w:pPr>
+        <w:ind w:left="720"/>
+        <w:jc w:val="both"/>
+      </w:pPr>
+      <w:r>
+        <w:t xml:space="preserve">Iterative </w:t>
+      </w:r>
+      <w:proofErr w:type="spellStart"/>
+      <w:r>
+        <w:t>dfs</w:t>
+      </w:r>
+      <w:proofErr w:type="spellEnd"/>
+      <w:r>
+        <w:t xml:space="preserve">: </w:t>
+      </w:r>
+      <w:hyperlink r:id="rId19" w:history="1">
+        <w:r>
+          <w:rPr>
+            <w:rStyle w:val="Hyperlink"/>
+          </w:rPr>
+          <w:t>https://www.geeksforgeeks.org/iterative-depth-first-traversal/</w:t>
+        </w:r>
+      </w:hyperlink>
+    </w:p>
+    <w:p>
+      <w:pPr>
+        <w:pStyle w:val="ListParagraph"/>
+        <w:numPr>
+          <w:ilvl w:val="0"/>
+          <w:numId w:val="4"/>
+        </w:numPr>
+        <w:jc w:val="both"/>
+      </w:pPr>
+      <w:proofErr w:type="spellStart"/>
+      <w:r>
+        <w:t>Bfs</w:t>
+      </w:r>
+      <w:proofErr w:type="spellEnd"/>
+      <w:r>
+        <w:t xml:space="preserve"> shortest path problem on grid:</w:t>
+      </w:r>
+    </w:p>
+    <w:p>
+      <w:pPr>
+        <w:pStyle w:val="ListParagraph"/>
+        <w:jc w:val="both"/>
+      </w:pPr>
+      <w:r>
+        <w:t xml:space="preserve">Nice video: </w:t>
+      </w:r>
+      <w:hyperlink r:id="rId20" w:history="1">
+        <w:r>
+          <w:rPr>
+            <w:rStyle w:val="Hyperlink"/>
+          </w:rPr>
+          <w:t>https://www.youtube.com/watch?v=KiCBXu4P-2Y&amp;list=PLDV1Zeh2NRsDGO4--qE8yH72HFL1Km93P&amp;index=5</w:t>
+        </w:r>
+      </w:hyperlink>
+    </w:p>
+    <w:p>
+      <w:pPr>
+        <w:pStyle w:val="ListParagraph"/>
+        <w:jc w:val="both"/>
+      </w:pPr>
+      <w:r>
+        <w:t xml:space="preserve">Shortest distance between two </w:t>
+      </w:r>
+      <w:proofErr w:type="gramStart"/>
+      <w:r>
+        <w:t>cell</w:t>
+      </w:r>
+      <w:proofErr w:type="gramEnd"/>
+      <w:r>
+        <w:t xml:space="preserve"> in matrix</w:t>
+      </w:r>
+    </w:p>
+    <w:p>
+      <w:pPr>
+        <w:pStyle w:val="ListParagraph"/>
+        <w:jc w:val="both"/>
+      </w:pPr>
+      <w:r>
+        <w:t xml:space="preserve">Theory link: </w:t>
+      </w:r>
+      <w:hyperlink r:id="rId21" w:history="1">
+        <w:r>
+          <w:rPr>
+            <w:rStyle w:val="Hyperlink"/>
+          </w:rPr>
+          <w:t>https://www.geeksforgeeks.org/shortest-distance-two-cells-matrix-grid/</w:t>
+        </w:r>
+      </w:hyperlink>
+    </w:p>
+    <w:p>
+      <w:pPr>
+        <w:pStyle w:val="ListParagraph"/>
+        <w:jc w:val="both"/>
+      </w:pPr>
+      <w:r>
+        <w:t xml:space="preserve">Code link: </w:t>
+      </w:r>
+      <w:hyperlink r:id="rId22" w:history="1">
+        <w:r>
+          <w:rPr>
+            <w:rStyle w:val="Hyperlink"/>
+          </w:rPr>
+          <w:t>https://ide.geeksforgeeks.or</w:t>
+        </w:r>
+        <w:r>
+          <w:rPr>
+            <w:rStyle w:val="Hyperlink"/>
+          </w:rPr>
+          <w:t>g</w:t>
+        </w:r>
+        <w:r>
+          <w:rPr>
+            <w:rStyle w:val="Hyperlink"/>
+          </w:rPr>
+          <w:t>/ZfdGveL</w:t>
+        </w:r>
+        <w:r>
+          <w:rPr>
+            <w:rStyle w:val="Hyperlink"/>
+          </w:rPr>
+          <w:t>S</w:t>
+        </w:r>
+        <w:r>
+          <w:rPr>
+            <w:rStyle w:val="Hyperlink"/>
+          </w:rPr>
+          <w:t>oq</w:t>
+        </w:r>
+      </w:hyperlink>
+    </w:p>
+    <w:p>
+      <w:pPr>
+        <w:pStyle w:val="ListParagraph"/>
+        <w:jc w:val="both"/>
+      </w:pPr>
+    </w:p>
+    <w:p>
+      <w:pPr>
+        <w:pStyle w:val="ListParagraph"/>
+        <w:numPr>
+          <w:ilvl w:val="0"/>
+          <w:numId w:val="4"/>
+        </w:numPr>
+        <w:jc w:val="both"/>
+      </w:pPr>
+      <w:r>
+        <w:t>No</w:t>
+      </w:r>
+      <w:r>
+        <w:t>. of connected components in undirected graph</w:t>
+      </w:r>
+    </w:p>
+    <w:p>
+      <w:pPr>
+        <w:pStyle w:val="ListParagraph"/>
+        <w:jc w:val="both"/>
+      </w:pPr>
+      <w:r>
+        <w:t xml:space="preserve">Nice video: </w:t>
+      </w:r>
+      <w:hyperlink r:id="rId23" w:history="1">
+        <w:r>
+          <w:rPr>
+            <w:rStyle w:val="Hyperlink"/>
+          </w:rPr>
+          <w:t>https://www.youtube.com/watch?v=7fujbpJ0LB4&amp;list=PLDV1Zeh2NRsDGO4--qE8yH72HFL1Km93P&amp;index=3</w:t>
+        </w:r>
+      </w:hyperlink>
+    </w:p>
+    <w:p>
+      <w:pPr>
+        <w:pStyle w:val="ListParagraph"/>
+        <w:jc w:val="both"/>
+      </w:pPr>
+      <w:proofErr w:type="gramStart"/>
+      <w:r>
+        <w:t>6.a</w:t>
+      </w:r>
+      <w:proofErr w:type="gramEnd"/>
+      <w:r>
+        <w:t xml:space="preserve"> No. of X shapes</w:t>
+      </w:r>
+    </w:p>
+    <w:p>
+      <w:pPr>
+        <w:pStyle w:val="ListParagraph"/>
+        <w:jc w:val="both"/>
+      </w:pPr>
+      <w:r>
+        <w:t xml:space="preserve">Problem link: </w:t>
+      </w:r>
+      <w:hyperlink r:id="rId24" w:history="1">
+        <w:r>
+          <w:rPr>
+            <w:rStyle w:val="Hyperlink"/>
+          </w:rPr>
+          <w:t>https://practice.geeksforgeeks.org/problems/x</w:t>
+        </w:r>
+        <w:r>
+          <w:rPr>
+            <w:rStyle w:val="Hyperlink"/>
+          </w:rPr>
+          <w:t>-</w:t>
+        </w:r>
+        <w:r>
+          <w:rPr>
+            <w:rStyle w:val="Hyperlink"/>
+          </w:rPr>
+          <w:t>total-shapes/0/?ref=self</w:t>
+        </w:r>
+      </w:hyperlink>
+    </w:p>
+    <w:p>
+      <w:pPr>
+        <w:pStyle w:val="ListParagraph"/>
+        <w:jc w:val="both"/>
+      </w:pPr>
+      <w:r>
+        <w:t xml:space="preserve">Dynamic </w:t>
+      </w:r>
+      <w:proofErr w:type="gramStart"/>
+      <w:r>
+        <w:t>memory  and</w:t>
+      </w:r>
+      <w:proofErr w:type="gramEnd"/>
+      <w:r>
+        <w:t xml:space="preserve"> vector implementation</w:t>
+      </w:r>
+    </w:p>
+    <w:p>
+      <w:pPr>
+        <w:pStyle w:val="ListParagraph"/>
+        <w:jc w:val="both"/>
+      </w:pPr>
+      <w:proofErr w:type="gramStart"/>
+      <w:r>
+        <w:t>6.b</w:t>
+      </w:r>
+      <w:proofErr w:type="gramEnd"/>
+      <w:r>
+        <w:t xml:space="preserve"> No. of islands</w:t>
+      </w:r>
+    </w:p>
+    <w:p>
+      <w:pPr>
+        <w:pStyle w:val="ListParagraph"/>
+        <w:jc w:val="both"/>
+      </w:pPr>
+      <w:r>
+        <w:t>Similar to number of connected components in undirected graph</w:t>
+      </w:r>
+    </w:p>
+    <w:p>
+      <w:pPr>
+        <w:pStyle w:val="ListParagraph"/>
+        <w:jc w:val="both"/>
+      </w:pPr>
+      <w:r>
+        <w:t xml:space="preserve">Theory </w:t>
+      </w:r>
+      <w:proofErr w:type="gramStart"/>
+      <w:r>
+        <w:t>link :</w:t>
+      </w:r>
+      <w:proofErr w:type="gramEnd"/>
+      <w:r>
+        <w:t xml:space="preserve"> </w:t>
+      </w:r>
+      <w:hyperlink r:id="rId25" w:history="1">
+        <w:r>
+          <w:rPr>
+            <w:rStyle w:val="Hyperlink"/>
+          </w:rPr>
+          <w:t>https://www.geeksforgeeks.org/find-number-of-islands/</w:t>
+        </w:r>
+      </w:hyperlink>
+    </w:p>
+    <w:p>
+      <w:pPr>
+        <w:pStyle w:val="ListParagraph"/>
+        <w:jc w:val="both"/>
+      </w:pPr>
+      <w:r>
+        <w:t xml:space="preserve">Problem link: </w:t>
+      </w:r>
+      <w:hyperlink r:id="rId26" w:history="1">
+        <w:r>
+          <w:rPr>
+            <w:rStyle w:val="Hyperlink"/>
+          </w:rPr>
+          <w:t>https://practice.geeksforgeeks.org/problems/find-the-number-of-islands/1</w:t>
+        </w:r>
+      </w:hyperlink>
+    </w:p>
+    <w:p>
+      <w:pPr>
+        <w:pStyle w:val="ListParagraph"/>
+        <w:numPr>
+          <w:ilvl w:val="0"/>
+          <w:numId w:val="4"/>
+        </w:numPr>
+        <w:jc w:val="both"/>
+      </w:pPr>
+      <w:r>
+        <w:t>Minimum time required to rot all oranges</w:t>
+      </w:r>
+    </w:p>
+    <w:p>
+      <w:pPr>
+        <w:pStyle w:val="ListParagraph"/>
+        <w:jc w:val="both"/>
+      </w:pPr>
+      <w:r>
+        <w:t xml:space="preserve">Theory link: </w:t>
+      </w:r>
+      <w:hyperlink r:id="rId27" w:history="1">
+        <w:r>
+          <w:rPr>
+            <w:rStyle w:val="Hyperlink"/>
+          </w:rPr>
+          <w:t>https://www.geeksforgeeks.org/minimum-time-required-so-that-all-oranges-become-rotten/</w:t>
+        </w:r>
+      </w:hyperlink>
+    </w:p>
+    <w:p>
+      <w:pPr>
+        <w:pStyle w:val="ListParagraph"/>
+        <w:jc w:val="both"/>
+      </w:pPr>
+      <w:r>
+        <w:t>Problem link:</w:t>
+      </w:r>
+      <w:r>
+        <w:t xml:space="preserve"> </w:t>
+      </w:r>
+      <w:hyperlink r:id="rId28" w:history="1">
+        <w:r>
+          <w:rPr>
+            <w:rStyle w:val="Hyperlink"/>
+          </w:rPr>
+          <w:t>https://practice.geeksforgeeks.org/problems/rotten-oranges/0</w:t>
+        </w:r>
+      </w:hyperlink>
+    </w:p>
+    <w:p>
+      <w:pPr>
+        <w:pStyle w:val="Heading1"/>
+        <w:numPr>
+          <w:ilvl w:val="0"/>
+          <w:numId w:val="4"/>
+        </w:numPr>
+        <w:shd w:val="clear" w:color="auto" w:fill="FFFFFF"/>
+        <w:spacing w:before="0" w:beforeAutospacing="0" w:after="225" w:afterAutospacing="0"/>
+        <w:jc w:val="both"/>
+        <w:textAlignment w:val="baseline"/>
+        <w:rPr>
+          <w:rFonts w:ascii="Arial" w:hAnsi="Arial" w:cs="Arial"/>
+          <w:b w:val="0"/>
+          <w:bCs w:val="0"/>
+          <w:sz w:val="22"/>
+          <w:szCs w:val="22"/>
+        </w:rPr>
+      </w:pPr>
+      <w:r>
+        <w:rPr>
+          <w:rFonts w:ascii="Arial" w:hAnsi="Arial" w:cs="Arial"/>
+          <w:b w:val="0"/>
+          <w:bCs w:val="0"/>
+          <w:sz w:val="22"/>
+          <w:szCs w:val="22"/>
+        </w:rPr>
+        <w:t>Count number of islands where every island is row-wise and column-wise separated</w:t>
+      </w:r>
+    </w:p>
+    <w:p>
+      <w:pPr>
+        <w:pStyle w:val="Heading1"/>
+        <w:shd w:val="clear" w:color="auto" w:fill="FFFFFF"/>
+        <w:spacing w:before="0" w:beforeAutospacing="0" w:after="225" w:afterAutospacing="0"/>
+        <w:ind w:left="720"/>
+        <w:jc w:val="both"/>
+        <w:textAlignment w:val="baseline"/>
+        <w:rPr>
+          <w:rFonts w:ascii="Arial" w:hAnsi="Arial" w:cs="Arial"/>
+          <w:b w:val="0"/>
+          <w:bCs w:val="0"/>
+          <w:sz w:val="22"/>
+          <w:szCs w:val="22"/>
+        </w:rPr>
+      </w:pPr>
+      <w:r>
+        <w:rPr>
+          <w:rFonts w:ascii="Arial" w:hAnsi="Arial" w:cs="Arial"/>
+          <w:b w:val="0"/>
+          <w:bCs w:val="0"/>
+          <w:sz w:val="22"/>
+          <w:szCs w:val="22"/>
+        </w:rPr>
+        <w:t>Theory link:</w:t>
+      </w:r>
+      <w:r>
+        <w:rPr>
+          <w:sz w:val="22"/>
+          <w:szCs w:val="22"/>
+        </w:rPr>
+        <w:t xml:space="preserve"> </w:t>
+      </w:r>
+      <w:hyperlink r:id="rId29" w:history="1">
+        <w:r>
+          <w:rPr>
+            <w:rStyle w:val="Hyperlink"/>
+            <w:sz w:val="22"/>
+            <w:szCs w:val="22"/>
+          </w:rPr>
+          <w:t>https://www.geeksforgeeks.org/count-number-islands-every-island-separated-line/</w:t>
+        </w:r>
+      </w:hyperlink>
+    </w:p>
+    <w:p>
+      <w:pPr>
+        <w:pStyle w:val="ListParagraph"/>
+        <w:numPr>
+          <w:ilvl w:val="0"/>
+          <w:numId w:val="4"/>
+        </w:numPr>
+        <w:jc w:val="both"/>
+      </w:pPr>
+      <w:r>
+        <w:lastRenderedPageBreak/>
+        <w:t>Smallest sequence with given prime</w:t>
+      </w:r>
+    </w:p>
+    <w:p>
+      <w:pPr>
+        <w:pStyle w:val="ListParagraph"/>
+        <w:jc w:val="both"/>
+      </w:pPr>
+      <w:r>
+        <w:t xml:space="preserve">Problem link: </w:t>
+      </w:r>
+      <w:hyperlink r:id="rId30" w:history="1">
+        <w:r>
+          <w:rPr>
+            <w:rStyle w:val="Hyperlink"/>
+          </w:rPr>
+          <w:t>https://www.interviewbit.com/problems/smalle</w:t>
+        </w:r>
+        <w:r>
+          <w:rPr>
+            <w:rStyle w:val="Hyperlink"/>
+          </w:rPr>
+          <w:t>s</w:t>
+        </w:r>
+        <w:r>
+          <w:rPr>
+            <w:rStyle w:val="Hyperlink"/>
+          </w:rPr>
+          <w:t>t-sequence-with-given-primes/</w:t>
+        </w:r>
+      </w:hyperlink>
+    </w:p>
+    <w:p>
+      <w:pPr>
+        <w:pStyle w:val="ListParagraph"/>
+        <w:numPr>
+          <w:ilvl w:val="0"/>
+          <w:numId w:val="4"/>
+        </w:numPr>
+        <w:jc w:val="both"/>
+      </w:pPr>
+      <w:r>
+        <w:t>Valid path between circles</w:t>
+      </w:r>
+    </w:p>
+    <w:p>
+      <w:pPr>
+        <w:pStyle w:val="ListParagraph"/>
+        <w:jc w:val="both"/>
+      </w:pPr>
+      <w:r>
+        <w:t xml:space="preserve">Problem link: </w:t>
+      </w:r>
+      <w:hyperlink r:id="rId31" w:history="1">
+        <w:r>
+          <w:rPr>
+            <w:rStyle w:val="Hyperlink"/>
+          </w:rPr>
+          <w:t>https://www.interviewbit.com/problems/valid-path/</w:t>
+        </w:r>
+      </w:hyperlink>
+    </w:p>
+    <w:p>
+      <w:pPr>
+        <w:pStyle w:val="ListParagraph"/>
+        <w:numPr>
+          <w:ilvl w:val="0"/>
+          <w:numId w:val="4"/>
+        </w:numPr>
+        <w:jc w:val="both"/>
+      </w:pPr>
+      <w:r>
+        <w:t>Fire escape routes</w:t>
+      </w:r>
+    </w:p>
+    <w:p>
+      <w:pPr>
+        <w:pStyle w:val="ListParagraph"/>
+        <w:jc w:val="both"/>
+      </w:pPr>
+      <w:r>
+        <w:t xml:space="preserve">Problem link: </w:t>
+      </w:r>
+      <w:hyperlink r:id="rId32" w:history="1">
+        <w:r>
+          <w:rPr>
+            <w:rStyle w:val="Hyperlink"/>
+          </w:rPr>
+          <w:t>https://www.codechef.com/problems/FIRESC</w:t>
+        </w:r>
+      </w:hyperlink>
+    </w:p>
+    <w:p>
+      <w:pPr>
+        <w:pStyle w:val="ListParagraph"/>
+        <w:numPr>
+          <w:ilvl w:val="0"/>
+          <w:numId w:val="4"/>
+        </w:numPr>
+        <w:jc w:val="both"/>
+      </w:pPr>
+      <w:r>
+        <w:t>Snake and Ladder</w:t>
+      </w:r>
+    </w:p>
+    <w:p>
+      <w:pPr>
+        <w:pStyle w:val="ListParagraph"/>
+        <w:jc w:val="both"/>
+      </w:pPr>
+      <w:r>
+        <w:t xml:space="preserve">Based on shortest path using </w:t>
+      </w:r>
+      <w:proofErr w:type="spellStart"/>
+      <w:r>
+        <w:t>bfs</w:t>
+      </w:r>
+      <w:proofErr w:type="spellEnd"/>
+    </w:p>
+    <w:p>
+      <w:pPr>
+        <w:pStyle w:val="ListParagraph"/>
+        <w:jc w:val="both"/>
+      </w:pPr>
+      <w:r>
+        <w:t xml:space="preserve">Theory link: </w:t>
+      </w:r>
+      <w:hyperlink r:id="rId33" w:history="1">
+        <w:r>
+          <w:rPr>
+            <w:rStyle w:val="Hyperlink"/>
+          </w:rPr>
+          <w:t>https://www.geeksforgeeks.org/snake-ladder-problem-2/</w:t>
+        </w:r>
+      </w:hyperlink>
+    </w:p>
+    <w:p>
+      <w:pPr>
+        <w:pStyle w:val="ListParagraph"/>
+        <w:jc w:val="both"/>
+      </w:pPr>
+      <w:r>
+        <w:t xml:space="preserve">Problem link: </w:t>
+      </w:r>
+      <w:hyperlink r:id="rId34" w:history="1">
+        <w:r>
+          <w:rPr>
+            <w:rStyle w:val="Hyperlink"/>
+          </w:rPr>
+          <w:t>https://practice.geeksforgeeks.org/problems/snake-and-ladder-problem/0</w:t>
+        </w:r>
+      </w:hyperlink>
+      <w:bookmarkStart w:id="0" w:name="_GoBack"/>
+      <w:bookmarkEnd w:id="0"/>
+    </w:p>
+    <w:p>
+      <w:pPr>
+        <w:pStyle w:val="ListParagraph"/>
+        <w:jc w:val="both"/>
+      </w:pPr>
     </w:p>
     <w:p>
       <w:pPr>
@@ -5200,7 +5983,7 @@
   <w:abstractNum w:abstractNumId="1">
     <w:nsid w:val="1C830FEB"/>
     <w:multiLevelType w:val="hybridMultilevel"/>
-    <w:tmpl w:val="6CBC0512"/>
+    <w:tmpl w:val="01405208"/>
     <w:lvl w:ilvl="0" w:tplc="4009000F">
       <w:start w:val="1"/>
       <w:numFmt w:val="decimal"/>

--- a/Graph Intro, BFS, DFS.docx
+++ b/Graph Intro, BFS, DFS.docx
@@ -4993,25 +4993,7 @@
             <w:sz w:val="24"/>
             <w:szCs w:val="24"/>
           </w:rPr>
-          <w:t>https://www.geeksforgeeks.</w:t>
-        </w:r>
-        <w:r>
-          <w:rPr>
-            <w:rStyle w:val="Hyperlink"/>
-            <w:rFonts w:ascii="Arial" w:hAnsi="Arial" w:cs="Arial"/>
-            <w:sz w:val="24"/>
-            <w:szCs w:val="24"/>
-          </w:rPr>
-          <w:t>o</w:t>
-        </w:r>
-        <w:r>
-          <w:rPr>
-            <w:rStyle w:val="Hyperlink"/>
-            <w:rFonts w:ascii="Arial" w:hAnsi="Arial" w:cs="Arial"/>
-            <w:sz w:val="24"/>
-            <w:szCs w:val="24"/>
-          </w:rPr>
-          <w:t>rg/breadth-first-search-or-bfs-for-a-graph/</w:t>
+          <w:t>https://www.geeksforgeeks.org/breadth-first-search-or-bfs-for-a-graph/</w:t>
         </w:r>
       </w:hyperlink>
       <w:r>
@@ -5062,19 +5044,7 @@
           <w:rPr>
             <w:rStyle w:val="Hyperlink"/>
           </w:rPr>
-          <w:t>https://practice.geek</w:t>
-        </w:r>
-        <w:r>
-          <w:rPr>
-            <w:rStyle w:val="Hyperlink"/>
-          </w:rPr>
-          <w:t>s</w:t>
-        </w:r>
-        <w:r>
-          <w:rPr>
-            <w:rStyle w:val="Hyperlink"/>
-          </w:rPr>
-          <w:t>forgeeks.org/problems/bfs-traversal-of-graph/1</w:t>
+          <w:t>https://practice.geeksforgeeks.org/problems/bfs-traversal-of-graph/1</w:t>
         </w:r>
       </w:hyperlink>
     </w:p>
@@ -5099,19 +5069,7 @@
           <w:rPr>
             <w:rStyle w:val="Hyperlink"/>
           </w:rPr>
-          <w:t>https://www.geeksforgeek</w:t>
-        </w:r>
-        <w:r>
-          <w:rPr>
-            <w:rStyle w:val="Hyperlink"/>
-          </w:rPr>
-          <w:t>s</w:t>
-        </w:r>
-        <w:r>
-          <w:rPr>
-            <w:rStyle w:val="Hyperlink"/>
-          </w:rPr>
-          <w:t>.org/applications-of-breadth-first-traversal/</w:t>
+          <w:t>https://www.geeksforgeeks.org/applications-of-breadth-first-traversal/</w:t>
         </w:r>
       </w:hyperlink>
     </w:p>
@@ -5311,31 +5269,7 @@
           <w:rPr>
             <w:rStyle w:val="Hyperlink"/>
           </w:rPr>
-          <w:t>https://ide.geeksforgeeks.or</w:t>
-        </w:r>
-        <w:r>
-          <w:rPr>
-            <w:rStyle w:val="Hyperlink"/>
-          </w:rPr>
-          <w:t>g</w:t>
-        </w:r>
-        <w:r>
-          <w:rPr>
-            <w:rStyle w:val="Hyperlink"/>
-          </w:rPr>
-          <w:t>/ZfdGveL</w:t>
-        </w:r>
-        <w:r>
-          <w:rPr>
-            <w:rStyle w:val="Hyperlink"/>
-          </w:rPr>
-          <w:t>S</w:t>
-        </w:r>
-        <w:r>
-          <w:rPr>
-            <w:rStyle w:val="Hyperlink"/>
-          </w:rPr>
-          <w:t>oq</w:t>
+          <w:t>https://ide.geeksforgeeks.org/ZfdGveLSoq</w:t>
         </w:r>
       </w:hyperlink>
     </w:p>
@@ -5405,19 +5339,7 @@
           <w:rPr>
             <w:rStyle w:val="Hyperlink"/>
           </w:rPr>
-          <w:t>https://practice.geeksforgeeks.org/problems/x</w:t>
-        </w:r>
-        <w:r>
-          <w:rPr>
-            <w:rStyle w:val="Hyperlink"/>
-          </w:rPr>
-          <w:t>-</w:t>
-        </w:r>
-        <w:r>
-          <w:rPr>
-            <w:rStyle w:val="Hyperlink"/>
-          </w:rPr>
-          <w:t>total-shapes/0/?ref=self</w:t>
+          <w:t>https://practice.geeksforgeeks.org/problems/x-total-shapes/0/?ref=self</w:t>
         </w:r>
       </w:hyperlink>
     </w:p>
@@ -5654,19 +5576,7 @@
           <w:rPr>
             <w:rStyle w:val="Hyperlink"/>
           </w:rPr>
-          <w:t>https://www.interviewbit.com/problems/smalle</w:t>
-        </w:r>
-        <w:r>
-          <w:rPr>
-            <w:rStyle w:val="Hyperlink"/>
-          </w:rPr>
-          <w:t>s</w:t>
-        </w:r>
-        <w:r>
-          <w:rPr>
-            <w:rStyle w:val="Hyperlink"/>
-          </w:rPr>
-          <w:t>t-sequence-with-given-primes/</w:t>
+          <w:t>https://www.interviewbit.com/problems/smallest-sequence-with-given-primes/</w:t>
         </w:r>
       </w:hyperlink>
     </w:p>
@@ -5681,6 +5591,35 @@
       </w:pPr>
       <w:r>
         <w:t>Valid path between circles</w:t>
+      </w:r>
+    </w:p>
+    <w:p>
+      <w:pPr>
+        <w:pStyle w:val="ListParagraph"/>
+        <w:jc w:val="both"/>
+      </w:pPr>
+      <w:r>
+        <w:t xml:space="preserve">TL: </w:t>
+      </w:r>
+      <w:bookmarkStart w:id="0" w:name="_GoBack"/>
+      <w:bookmarkEnd w:id="0"/>
+      <w:r>
+        <w:fldChar w:fldCharType="begin"/>
+      </w:r>
+      <w:r>
+        <w:instrText xml:space="preserve"> HYPERLINK "https://www.geeksforgeeks.org/path-rectangle-containing-circles/" </w:instrText>
+      </w:r>
+      <w:r>
+        <w:fldChar w:fldCharType="separate"/>
+      </w:r>
+      <w:r>
+        <w:rPr>
+          <w:rStyle w:val="Hyperlink"/>
+        </w:rPr>
+        <w:t>https://www.geeksforgeeks.org/path-rectangle-containing-circles/</w:t>
+      </w:r>
+      <w:r>
+        <w:fldChar w:fldCharType="end"/>
       </w:r>
     </w:p>
     <w:p>
@@ -5778,6 +5717,9 @@
       <w:pPr>
         <w:pStyle w:val="ListParagraph"/>
         <w:jc w:val="both"/>
+        <w:rPr>
+          <w:rStyle w:val="Hyperlink"/>
+        </w:rPr>
       </w:pPr>
       <w:r>
         <w:t xml:space="preserve">Problem link: </w:t>
@@ -5790,8 +5732,254 @@
           <w:t>https://practice.geeksforgeeks.org/problems/snake-and-ladder-problem/0</w:t>
         </w:r>
       </w:hyperlink>
-      <w:bookmarkStart w:id="0" w:name="_GoBack"/>
-      <w:bookmarkEnd w:id="0"/>
+    </w:p>
+    <w:p>
+      <w:pPr>
+        <w:pStyle w:val="Heading1"/>
+        <w:numPr>
+          <w:ilvl w:val="0"/>
+          <w:numId w:val="4"/>
+        </w:numPr>
+        <w:shd w:val="clear" w:color="auto" w:fill="FFFFFF"/>
+        <w:spacing w:before="0" w:beforeAutospacing="0" w:after="225" w:afterAutospacing="0"/>
+        <w:jc w:val="both"/>
+        <w:textAlignment w:val="baseline"/>
+        <w:rPr>
+          <w:rFonts w:ascii="Arial" w:hAnsi="Arial" w:cs="Arial"/>
+          <w:b w:val="0"/>
+          <w:bCs w:val="0"/>
+          <w:sz w:val="22"/>
+          <w:szCs w:val="22"/>
+        </w:rPr>
+      </w:pPr>
+      <w:r>
+        <w:rPr>
+          <w:rFonts w:ascii="Arial" w:hAnsi="Arial" w:cs="Arial"/>
+          <w:b w:val="0"/>
+          <w:bCs w:val="0"/>
+          <w:sz w:val="22"/>
+          <w:szCs w:val="22"/>
+        </w:rPr>
+        <w:t xml:space="preserve">Graph implementation using STL for competitive programming | Set 1 (DFS of </w:t>
+      </w:r>
+      <w:proofErr w:type="spellStart"/>
+      <w:r>
+        <w:rPr>
+          <w:rFonts w:ascii="Arial" w:hAnsi="Arial" w:cs="Arial"/>
+          <w:b w:val="0"/>
+          <w:bCs w:val="0"/>
+          <w:sz w:val="22"/>
+          <w:szCs w:val="22"/>
+        </w:rPr>
+        <w:t>Unweighted</w:t>
+      </w:r>
+      <w:proofErr w:type="spellEnd"/>
+      <w:r>
+        <w:rPr>
+          <w:rFonts w:ascii="Arial" w:hAnsi="Arial" w:cs="Arial"/>
+          <w:b w:val="0"/>
+          <w:bCs w:val="0"/>
+          <w:sz w:val="22"/>
+          <w:szCs w:val="22"/>
+        </w:rPr>
+        <w:t xml:space="preserve"> and Undirected)</w:t>
+      </w:r>
+    </w:p>
+    <w:p>
+      <w:pPr>
+        <w:pStyle w:val="Heading1"/>
+        <w:shd w:val="clear" w:color="auto" w:fill="FFFFFF"/>
+        <w:spacing w:before="0" w:beforeAutospacing="0" w:after="225" w:afterAutospacing="0"/>
+        <w:ind w:left="720"/>
+        <w:jc w:val="both"/>
+        <w:textAlignment w:val="baseline"/>
+        <w:rPr>
+          <w:rFonts w:ascii="Arial" w:hAnsi="Arial" w:cs="Arial"/>
+          <w:b w:val="0"/>
+          <w:bCs w:val="0"/>
+          <w:sz w:val="22"/>
+          <w:szCs w:val="22"/>
+        </w:rPr>
+      </w:pPr>
+      <w:r>
+        <w:rPr>
+          <w:rFonts w:ascii="Arial" w:hAnsi="Arial" w:cs="Arial"/>
+          <w:b w:val="0"/>
+          <w:bCs w:val="0"/>
+          <w:sz w:val="22"/>
+          <w:szCs w:val="22"/>
+        </w:rPr>
+        <w:t xml:space="preserve">Theory link: </w:t>
+      </w:r>
+      <w:hyperlink r:id="rId35" w:history="1">
+        <w:r>
+          <w:rPr>
+            <w:rStyle w:val="Hyperlink"/>
+            <w:sz w:val="22"/>
+            <w:szCs w:val="22"/>
+          </w:rPr>
+          <w:t>https://www.geeksforgeeks.org/graph-implementation-using-stl-for-competitive-programming-set-1-dfs-of-unweighted-and-undirected/</w:t>
+        </w:r>
+      </w:hyperlink>
+    </w:p>
+    <w:p>
+      <w:pPr>
+        <w:pStyle w:val="Heading1"/>
+        <w:numPr>
+          <w:ilvl w:val="0"/>
+          <w:numId w:val="4"/>
+        </w:numPr>
+        <w:shd w:val="clear" w:color="auto" w:fill="FFFFFF"/>
+        <w:spacing w:before="0" w:beforeAutospacing="0" w:after="225" w:afterAutospacing="0"/>
+        <w:jc w:val="both"/>
+        <w:textAlignment w:val="baseline"/>
+        <w:rPr>
+          <w:rFonts w:ascii="Arial" w:hAnsi="Arial" w:cs="Arial"/>
+          <w:b w:val="0"/>
+          <w:bCs w:val="0"/>
+          <w:sz w:val="22"/>
+          <w:szCs w:val="22"/>
+        </w:rPr>
+      </w:pPr>
+      <w:r>
+        <w:rPr>
+          <w:rFonts w:ascii="Arial" w:hAnsi="Arial" w:cs="Arial"/>
+          <w:b w:val="0"/>
+          <w:bCs w:val="0"/>
+          <w:sz w:val="22"/>
+          <w:szCs w:val="22"/>
+        </w:rPr>
+        <w:t>Graph implementation using STL for competitive programming | Set 2 (Weighted graph)</w:t>
+      </w:r>
+    </w:p>
+    <w:p>
+      <w:pPr>
+        <w:pStyle w:val="Heading1"/>
+        <w:shd w:val="clear" w:color="auto" w:fill="FFFFFF"/>
+        <w:spacing w:before="0" w:beforeAutospacing="0" w:after="225" w:afterAutospacing="0"/>
+        <w:ind w:left="720"/>
+        <w:jc w:val="both"/>
+        <w:textAlignment w:val="baseline"/>
+        <w:rPr>
+          <w:rFonts w:ascii="Arial" w:hAnsi="Arial" w:cs="Arial"/>
+          <w:b w:val="0"/>
+          <w:bCs w:val="0"/>
+          <w:sz w:val="22"/>
+          <w:szCs w:val="22"/>
+        </w:rPr>
+      </w:pPr>
+      <w:r>
+        <w:rPr>
+          <w:rFonts w:ascii="Arial" w:hAnsi="Arial" w:cs="Arial"/>
+          <w:b w:val="0"/>
+          <w:bCs w:val="0"/>
+          <w:sz w:val="22"/>
+          <w:szCs w:val="22"/>
+        </w:rPr>
+        <w:t xml:space="preserve">Theory link: </w:t>
+      </w:r>
+      <w:hyperlink r:id="rId36" w:history="1">
+        <w:r>
+          <w:rPr>
+            <w:rStyle w:val="Hyperlink"/>
+            <w:sz w:val="22"/>
+            <w:szCs w:val="22"/>
+          </w:rPr>
+          <w:t>https://www.geeksforgeeks.org/graph-implementation-using-stl-for-competitive-programming-set-2-weighted-graph/</w:t>
+        </w:r>
+      </w:hyperlink>
+    </w:p>
+    <w:p>
+      <w:pPr>
+        <w:pStyle w:val="Heading1"/>
+        <w:numPr>
+          <w:ilvl w:val="0"/>
+          <w:numId w:val="4"/>
+        </w:numPr>
+        <w:shd w:val="clear" w:color="auto" w:fill="FFFFFF"/>
+        <w:spacing w:before="0" w:beforeAutospacing="0" w:after="225" w:afterAutospacing="0"/>
+        <w:jc w:val="both"/>
+        <w:textAlignment w:val="baseline"/>
+        <w:rPr>
+          <w:rFonts w:ascii="Arial" w:hAnsi="Arial" w:cs="Arial"/>
+          <w:b w:val="0"/>
+          <w:bCs w:val="0"/>
+          <w:sz w:val="22"/>
+          <w:szCs w:val="22"/>
+        </w:rPr>
+      </w:pPr>
+      <w:r>
+        <w:rPr>
+          <w:rFonts w:ascii="Arial" w:hAnsi="Arial" w:cs="Arial"/>
+          <w:b w:val="0"/>
+          <w:bCs w:val="0"/>
+          <w:sz w:val="22"/>
+          <w:szCs w:val="22"/>
+        </w:rPr>
+        <w:t>Graph representations using set and hash</w:t>
+      </w:r>
+    </w:p>
+    <w:p>
+      <w:pPr>
+        <w:pStyle w:val="Heading1"/>
+        <w:shd w:val="clear" w:color="auto" w:fill="FFFFFF"/>
+        <w:spacing w:before="0" w:beforeAutospacing="0" w:after="225" w:afterAutospacing="0"/>
+        <w:ind w:left="360" w:firstLine="360"/>
+        <w:jc w:val="both"/>
+        <w:textAlignment w:val="baseline"/>
+        <w:rPr>
+          <w:rFonts w:ascii="Arial" w:hAnsi="Arial" w:cs="Arial"/>
+          <w:b w:val="0"/>
+          <w:bCs w:val="0"/>
+          <w:sz w:val="22"/>
+          <w:szCs w:val="22"/>
+        </w:rPr>
+      </w:pPr>
+      <w:proofErr w:type="spellStart"/>
+      <w:r>
+        <w:rPr>
+          <w:rFonts w:ascii="Arial" w:hAnsi="Arial" w:cs="Arial"/>
+          <w:b w:val="0"/>
+          <w:bCs w:val="0"/>
+          <w:sz w:val="22"/>
+          <w:szCs w:val="22"/>
+        </w:rPr>
+        <w:t>Tl</w:t>
+      </w:r>
+      <w:proofErr w:type="spellEnd"/>
+      <w:r>
+        <w:rPr>
+          <w:rFonts w:ascii="Arial" w:hAnsi="Arial" w:cs="Arial"/>
+          <w:b w:val="0"/>
+          <w:bCs w:val="0"/>
+          <w:sz w:val="22"/>
+          <w:szCs w:val="22"/>
+        </w:rPr>
+        <w:t>:</w:t>
+      </w:r>
+      <w:r>
+        <w:t xml:space="preserve"> </w:t>
+      </w:r>
+      <w:hyperlink r:id="rId37" w:history="1">
+        <w:r>
+          <w:rPr>
+            <w:rStyle w:val="Hyperlink"/>
+            <w:sz w:val="22"/>
+            <w:szCs w:val="22"/>
+          </w:rPr>
+          <w:t>https://www.geeksforgeeks.org/graph-representations-using-set-hash/</w:t>
+        </w:r>
+      </w:hyperlink>
+    </w:p>
+    <w:p>
+      <w:pPr>
+        <w:pStyle w:val="ListParagraph"/>
+        <w:numPr>
+          <w:ilvl w:val="0"/>
+          <w:numId w:val="4"/>
+        </w:numPr>
+        <w:jc w:val="both"/>
+      </w:pPr>
     </w:p>
     <w:p>
       <w:pPr>
@@ -5983,7 +6171,7 @@
   <w:abstractNum w:abstractNumId="1">
     <w:nsid w:val="1C830FEB"/>
     <w:multiLevelType w:val="hybridMultilevel"/>
-    <w:tmpl w:val="01405208"/>
+    <w:tmpl w:val="ABEE56C6"/>
     <w:lvl w:ilvl="0" w:tplc="4009000F">
       <w:start w:val="1"/>
       <w:numFmt w:val="decimal"/>

--- a/Graph Intro, BFS, DFS.docx
+++ b/Graph Intro, BFS, DFS.docx
@@ -5183,7 +5183,19 @@
           <w:rPr>
             <w:rStyle w:val="Hyperlink"/>
           </w:rPr>
-          <w:t>https://www.geeksforgeeks.org/iterative-depth-first-traversal/</w:t>
+          <w:t>https://www.geeksforgee</w:t>
+        </w:r>
+        <w:r>
+          <w:rPr>
+            <w:rStyle w:val="Hyperlink"/>
+          </w:rPr>
+          <w:t>k</w:t>
+        </w:r>
+        <w:r>
+          <w:rPr>
+            <w:rStyle w:val="Hyperlink"/>
+          </w:rPr>
+          <w:t>s.org/iterative-depth-first-traversal/</w:t>
         </w:r>
       </w:hyperlink>
     </w:p>
@@ -5601,26 +5613,14 @@
       <w:r>
         <w:t xml:space="preserve">TL: </w:t>
       </w:r>
-      <w:bookmarkStart w:id="0" w:name="_GoBack"/>
-      <w:bookmarkEnd w:id="0"/>
-      <w:r>
-        <w:fldChar w:fldCharType="begin"/>
-      </w:r>
-      <w:r>
-        <w:instrText xml:space="preserve"> HYPERLINK "https://www.geeksforgeeks.org/path-rectangle-containing-circles/" </w:instrText>
-      </w:r>
-      <w:r>
-        <w:fldChar w:fldCharType="separate"/>
-      </w:r>
-      <w:r>
-        <w:rPr>
-          <w:rStyle w:val="Hyperlink"/>
-        </w:rPr>
-        <w:t>https://www.geeksforgeeks.org/path-rectangle-containing-circles/</w:t>
-      </w:r>
-      <w:r>
-        <w:fldChar w:fldCharType="end"/>
-      </w:r>
+      <w:hyperlink r:id="rId31" w:history="1">
+        <w:r>
+          <w:rPr>
+            <w:rStyle w:val="Hyperlink"/>
+          </w:rPr>
+          <w:t>https://www.geeksforgeeks.org/path-rectangle-containing-circles/</w:t>
+        </w:r>
+      </w:hyperlink>
     </w:p>
     <w:p>
       <w:pPr>
@@ -5630,7 +5630,7 @@
       <w:r>
         <w:t xml:space="preserve">Problem link: </w:t>
       </w:r>
-      <w:hyperlink r:id="rId31" w:history="1">
+      <w:hyperlink r:id="rId32" w:history="1">
         <w:r>
           <w:rPr>
             <w:rStyle w:val="Hyperlink"/>
@@ -5660,7 +5660,7 @@
       <w:r>
         <w:t xml:space="preserve">Problem link: </w:t>
       </w:r>
-      <w:hyperlink r:id="rId32" w:history="1">
+      <w:hyperlink r:id="rId33" w:history="1">
         <w:r>
           <w:rPr>
             <w:rStyle w:val="Hyperlink"/>
@@ -5704,7 +5704,7 @@
       <w:r>
         <w:t xml:space="preserve">Theory link: </w:t>
       </w:r>
-      <w:hyperlink r:id="rId33" w:history="1">
+      <w:hyperlink r:id="rId34" w:history="1">
         <w:r>
           <w:rPr>
             <w:rStyle w:val="Hyperlink"/>
@@ -5724,7 +5724,7 @@
       <w:r>
         <w:t xml:space="preserve">Problem link: </w:t>
       </w:r>
-      <w:hyperlink r:id="rId34" w:history="1">
+      <w:hyperlink r:id="rId35" w:history="1">
         <w:r>
           <w:rPr>
             <w:rStyle w:val="Hyperlink"/>
@@ -5811,7 +5811,7 @@
         </w:rPr>
         <w:t xml:space="preserve">Theory link: </w:t>
       </w:r>
-      <w:hyperlink r:id="rId35" w:history="1">
+      <w:hyperlink r:id="rId36" w:history="1">
         <w:r>
           <w:rPr>
             <w:rStyle w:val="Hyperlink"/>
@@ -5878,7 +5878,7 @@
         </w:rPr>
         <w:t xml:space="preserve">Theory link: </w:t>
       </w:r>
-      <w:hyperlink r:id="rId36" w:history="1">
+      <w:hyperlink r:id="rId37" w:history="1">
         <w:r>
           <w:rPr>
             <w:rStyle w:val="Hyperlink"/>
@@ -5960,7 +5960,7 @@
       <w:r>
         <w:t xml:space="preserve"> </w:t>
       </w:r>
-      <w:hyperlink r:id="rId37" w:history="1">
+      <w:hyperlink r:id="rId38" w:history="1">
         <w:r>
           <w:rPr>
             <w:rStyle w:val="Hyperlink"/>
@@ -5980,6 +5980,154 @@
         </w:numPr>
         <w:jc w:val="both"/>
       </w:pPr>
+      <w:r>
+        <w:t>Level Order</w:t>
+      </w:r>
+    </w:p>
+    <w:p>
+      <w:pPr>
+        <w:pStyle w:val="ListParagraph"/>
+        <w:jc w:val="both"/>
+      </w:pPr>
+      <w:proofErr w:type="gramStart"/>
+      <w:r>
+        <w:t>PL :</w:t>
+      </w:r>
+      <w:proofErr w:type="gramEnd"/>
+      <w:r>
+        <w:t xml:space="preserve"> </w:t>
+      </w:r>
+      <w:hyperlink r:id="rId39" w:history="1">
+        <w:r>
+          <w:rPr>
+            <w:rStyle w:val="Hyperlink"/>
+          </w:rPr>
+          <w:t>https://www.interviewbit.com/problems/level-order/</w:t>
+        </w:r>
+      </w:hyperlink>
+      <w:r>
+        <w:t xml:space="preserve"> </w:t>
+      </w:r>
+    </w:p>
+    <w:p>
+      <w:pPr>
+        <w:pStyle w:val="ListParagraph"/>
+        <w:numPr>
+          <w:ilvl w:val="0"/>
+          <w:numId w:val="4"/>
+        </w:numPr>
+        <w:jc w:val="both"/>
+      </w:pPr>
+      <w:r>
+        <w:t>Capture Regions on Board</w:t>
+      </w:r>
+      <w:r>
+        <w:t>(</w:t>
+      </w:r>
+      <w:r>
+        <w:t xml:space="preserve"> Good Problem)</w:t>
+      </w:r>
+    </w:p>
+    <w:p>
+      <w:pPr>
+        <w:pStyle w:val="ListParagraph"/>
+        <w:jc w:val="both"/>
+      </w:pPr>
+      <w:proofErr w:type="gramStart"/>
+      <w:r>
+        <w:t>PL :</w:t>
+      </w:r>
+      <w:proofErr w:type="gramEnd"/>
+      <w:r>
+        <w:t xml:space="preserve"> </w:t>
+      </w:r>
+      <w:hyperlink r:id="rId40" w:history="1">
+        <w:r>
+          <w:rPr>
+            <w:rStyle w:val="Hyperlink"/>
+          </w:rPr>
+          <w:t>https://www.interviewbit.com/problems/capture-regions-on-board/</w:t>
+        </w:r>
+      </w:hyperlink>
+      <w:r>
+        <w:t xml:space="preserve"> </w:t>
+      </w:r>
+    </w:p>
+    <w:p>
+      <w:pPr>
+        <w:pStyle w:val="ListParagraph"/>
+        <w:numPr>
+          <w:ilvl w:val="0"/>
+          <w:numId w:val="4"/>
+        </w:numPr>
+        <w:jc w:val="both"/>
+      </w:pPr>
+      <w:r>
+        <w:t>Black Shapes(No. of connected components)</w:t>
+      </w:r>
+    </w:p>
+    <w:p>
+      <w:pPr>
+        <w:pStyle w:val="ListParagraph"/>
+        <w:jc w:val="both"/>
+      </w:pPr>
+      <w:proofErr w:type="gramStart"/>
+      <w:r>
+        <w:t>PL :</w:t>
+      </w:r>
+      <w:proofErr w:type="gramEnd"/>
+      <w:r>
+        <w:t xml:space="preserve"> </w:t>
+      </w:r>
+      <w:hyperlink r:id="rId41" w:history="1">
+        <w:r>
+          <w:rPr>
+            <w:rStyle w:val="Hyperlink"/>
+          </w:rPr>
+          <w:t>https://www.interviewbit.com/problems/black-shapes/</w:t>
+        </w:r>
+      </w:hyperlink>
+    </w:p>
+    <w:p>
+      <w:pPr>
+        <w:pStyle w:val="ListParagraph"/>
+        <w:numPr>
+          <w:ilvl w:val="0"/>
+          <w:numId w:val="4"/>
+        </w:numPr>
+        <w:jc w:val="both"/>
+      </w:pPr>
+      <w:r>
+        <w:t>Word Search Board</w:t>
+      </w:r>
+    </w:p>
+    <w:p>
+      <w:pPr>
+        <w:pStyle w:val="ListParagraph"/>
+        <w:jc w:val="both"/>
+      </w:pPr>
+      <w:proofErr w:type="gramStart"/>
+      <w:r>
+        <w:t>PL :</w:t>
+      </w:r>
+      <w:proofErr w:type="gramEnd"/>
+      <w:r>
+        <w:t xml:space="preserve"> </w:t>
+      </w:r>
+      <w:hyperlink r:id="rId42" w:history="1">
+        <w:r>
+          <w:rPr>
+            <w:rStyle w:val="Hyperlink"/>
+          </w:rPr>
+          <w:t>https://www.interviewbit.com/problems/word-search-board/</w:t>
+        </w:r>
+      </w:hyperlink>
+    </w:p>
+    <w:p>
+      <w:pPr>
+        <w:pStyle w:val="ListParagraph"/>
+        <w:jc w:val="both"/>
+      </w:pPr>
     </w:p>
     <w:p>
       <w:pPr>
@@ -6042,6 +6190,8 @@
           <w:szCs w:val="22"/>
         </w:rPr>
       </w:pPr>
+      <w:bookmarkStart w:id="0" w:name="_GoBack"/>
+      <w:bookmarkEnd w:id="0"/>
     </w:p>
     <w:sectPr>
       <w:pgSz w:w="11906" w:h="16838"/>
@@ -6171,7 +6321,7 @@
   <w:abstractNum w:abstractNumId="1">
     <w:nsid w:val="1C830FEB"/>
     <w:multiLevelType w:val="hybridMultilevel"/>
-    <w:tmpl w:val="ABEE56C6"/>
+    <w:tmpl w:val="09986596"/>
     <w:lvl w:ilvl="0" w:tplc="4009000F">
       <w:start w:val="1"/>
       <w:numFmt w:val="decimal"/>
